--- a/A Insegurança Alimentar e o combate a fome no setor rural VFinal (2).docx
+++ b/A Insegurança Alimentar e o combate a fome no setor rural VFinal (2).docx
@@ -460,7 +460,24 @@
           <w:szCs w:val="24"/>
           <w:rtl w:val="0"/>
         </w:rPr>
-        <w:t xml:space="preserve"> a seguir apresenta os fatores que contribuem para a pobreza e insegurança alimentar no âmbito agrário brasileiro. A pesquisa utilizou-se de dados dos anos 2016 a 2018 apresentando resultados não só de insegurança alimentar, mas também a falta de acesso à educação, água e esgoto nos municípios brasileiros. Tendo em vista que a maior parte da população brasileira que vive em zona rural é predominada pela agricultura familiar, são apresentados dados do Mapa inSAN sobre o programa Fomento Rural para auxílio a essas famílias, comparando o índice de beneficiados pela assistência prestada com o nível de vulnerabilidade e famílias que pertencem a área agreste.</w:t>
+        <w:t xml:space="preserve"> a seguir apresenta os fatores que contribuem para a pobreza e insegurança alimentar no âmbito agrário brasileiro. A pesquisa utilizou-se de dados dos anos 2016 a 2018 apresentando resultados não só de insegurança alimentar, mas também a falta de acesso à educação, água e esgoto nos municípios brasileiros. Tendo em vista que a maior parte da população brasileira que vive em zona rural é predominada pela agricultura familiar, são apresentados dados do</w:t>
+      </w:r>
+      <w:r>
+        <w:rPr>
+          <w:rFonts w:ascii="Arial" w:cs="Arial" w:eastAsia="Arial" w:hAnsi="Arial"/>
+          <w:highlight w:val="white"/>
+          <w:rtl w:val="0"/>
+        </w:rPr>
+        <w:t xml:space="preserve"> Mapeamento da Insegurança Alimentar e Nutricional (</w:t>
+      </w:r>
+      <w:r>
+        <w:rPr>
+          <w:rFonts w:ascii="Times New Roman" w:cs="Times New Roman" w:eastAsia="Times New Roman" w:hAnsi="Times New Roman"/>
+          <w:sz w:val="24"/>
+          <w:szCs w:val="24"/>
+          <w:rtl w:val="0"/>
+        </w:rPr>
+        <w:t xml:space="preserve">Mapa inSAN) sobre o programa Fomento Rural para auxílio a essas famílias, comparando o índice de beneficiados pela assistência prestada com o nível de vulnerabilidade e famílias que pertencem a área agreste.</w:t>
       </w:r>
       <w:r>
         <w:rPr>
@@ -831,7 +848,7 @@
           <w:szCs w:val="24"/>
           <w:rtl w:val="0"/>
         </w:rPr>
-        <w:t xml:space="preserve"> (IBGE Educa, 2015-2019?), foi estimado que a maior parte da população </w:t>
+        <w:t xml:space="preserve"> (IBGE Educa, 2015-2019?), foi estimado que a maior parte da população</w:t>
       </w:r>
       <w:r>
         <w:rPr>
@@ -841,35 +858,16 @@
           <w:szCs w:val="24"/>
           <w:rtl w:val="0"/>
         </w:rPr>
-        <w:t xml:space="preserve">brasileira </w:t>
-      </w:r>
-      <w:r>
-        <w:rPr>
-          <w:rFonts w:ascii="Times New Roman" w:cs="Times New Roman" w:eastAsia="Times New Roman" w:hAnsi="Times New Roman"/>
-          <w:sz w:val="24"/>
-          <w:szCs w:val="24"/>
-          <w:rtl w:val="0"/>
-        </w:rPr>
-        <w:t xml:space="preserve">vive em zonas urbanas (84,72%) em contraponto 15,28% nas áreas rurais, </w:t>
-      </w:r>
-      <w:r>
-        <w:rPr>
-          <w:rFonts w:ascii="Times New Roman" w:cs="Times New Roman" w:eastAsia="Times New Roman" w:hAnsi="Times New Roman"/>
-          <w:color w:val="ff0000"/>
-          <w:sz w:val="24"/>
-          <w:szCs w:val="24"/>
-          <w:rtl w:val="0"/>
-        </w:rPr>
-        <w:t xml:space="preserve">assim como é apresentado no gráfico ilustrado na Figura 1</w:t>
-      </w:r>
-      <w:r>
-        <w:rPr>
-          <w:rFonts w:ascii="Times New Roman" w:cs="Times New Roman" w:eastAsia="Times New Roman" w:hAnsi="Times New Roman"/>
-          <w:sz w:val="24"/>
-          <w:szCs w:val="24"/>
-          <w:rtl w:val="0"/>
-        </w:rPr>
-        <w:t xml:space="preserve">. </w:t>
+        <w:t xml:space="preserve"> </w:t>
+      </w:r>
+      <w:r>
+        <w:rPr>
+          <w:rFonts w:ascii="Times New Roman" w:cs="Times New Roman" w:eastAsia="Times New Roman" w:hAnsi="Times New Roman"/>
+          <w:sz w:val="24"/>
+          <w:szCs w:val="24"/>
+          <w:rtl w:val="0"/>
+        </w:rPr>
+        <w:t xml:space="preserve">vive em zonas urbanas (84,72%) em contraponto 15,28% nas áreas rurais, assim como é apresentado na figura 1 a “Porcentagem da população que vive em área urbana, por Região(2015)”, onde a região que possui o menor índice é o nordeste com 73% da população vivendo em área urbana, e com maior porcentagem ficou o sudeste representando 93% da população morando em área urbana. </w:t>
       </w:r>
       <w:r>
         <w:rPr>
@@ -927,12 +925,12 @@
           <wp:inline distB="114300" distT="114300" distL="114300" distR="114300">
             <wp:extent cx="3706178" cy="3095625"/>
             <wp:effectExtent b="0" l="0" r="0" t="0"/>
-            <wp:docPr id="2" name="image2.png"/>
+            <wp:docPr id="2" name="image8.png"/>
             <a:graphic>
               <a:graphicData uri="http://schemas.openxmlformats.org/drawingml/2006/picture">
                 <pic:pic>
                   <pic:nvPicPr>
-                    <pic:cNvPr id="0" name="image2.png"/>
+                    <pic:cNvPr id="0" name="image8.png"/>
                     <pic:cNvPicPr preferRelativeResize="0"/>
                   </pic:nvPicPr>
                   <pic:blipFill>
@@ -1220,7 +1218,25 @@
           <w:highlight w:val="white"/>
           <w:rtl w:val="0"/>
         </w:rPr>
-        <w:t xml:space="preserve">Dessa forma, é importante apresentar o agravamento desse dilema com a finalidade de analisar e expor a presente situação dessa população na qual vive da agricultura abordando o combate da fome e a insegurança alimentar, como é no caso da cidade de Barras - PI, onde possui 5437 núcleos familiares no qual moram em na zona agreste, tendo uma alta taxa de vulnerabilidade baseado nas informações do Mapa inSAP e do Fomento Rural (2016), mas que possui apenas 1 família foi selecionada para ser a contemplada com o benefício </w:t>
+        <w:t xml:space="preserve">Dessa forma, é importante apresentar o agravamento desse dilema com a finalidade de analisar e expor a presente situação dessa população na qual vive da agricultura abordando o combate da fome e a insegurança alimentar, como é no caso da cidade de Barra do corda - MA, onde possui 5774 núcleos familiares no qual moram em na zona agreste com, tendo uma alta taxa de vulnerabilidade baseado nas informações do</w:t>
+      </w:r>
+      <w:r>
+        <w:rPr>
+          <w:rFonts w:ascii="Arial" w:cs="Arial" w:eastAsia="Arial" w:hAnsi="Arial"/>
+          <w:highlight w:val="white"/>
+          <w:rtl w:val="0"/>
+        </w:rPr>
+        <w:t xml:space="preserve"> Mapeamento da Insegurança Alimentar e Nutricional (</w:t>
+      </w:r>
+      <w:r>
+        <w:rPr>
+          <w:rFonts w:ascii="Times New Roman" w:cs="Times New Roman" w:eastAsia="Times New Roman" w:hAnsi="Times New Roman"/>
+          <w:sz w:val="24"/>
+          <w:szCs w:val="24"/>
+          <w:highlight w:val="white"/>
+          <w:rtl w:val="0"/>
+        </w:rPr>
+        <w:t xml:space="preserve">Mapa inSAN)e do Fomento Rural 2018, mas que possui apenas 1 família foi selecionada para ser a contemplada com o benefício </w:t>
       </w:r>
       <w:r>
         <w:rPr>
@@ -1240,7 +1256,7 @@
           <w:highlight w:val="white"/>
           <w:rtl w:val="0"/>
         </w:rPr>
-        <w:t xml:space="preserve">. De acordo com o governo federal o benefício inclui acompanhamento social, produtivo e transferência direta de recursos financeiros não-reembolsáveis às famílias para investir em projeto produtivo tendo o valor de R$ 2,4 mil ou R$ 3 mil com a preferência de agricultores familiares e de povos e comunidades tradicionais, indígenas, quilombolas e extrativistas.</w:t>
+        <w:t xml:space="preserve"> no ano de 2018, em vista que 80,41% dessas famílias possuir uma renda mensal de até R$ 170. </w:t>
       </w:r>
     </w:p>
     <w:p>
@@ -1275,7 +1291,7 @@
           <w:highlight w:val="white"/>
           <w:rtl w:val="0"/>
         </w:rPr>
-        <w:t xml:space="preserve">Logo finalizar a introdução do tema abordado, na seção 2 será explicada a metodologia aproveitada, já na seção 3, ocorrerá os resultados e discussões, seção 4 apontar as considerações finais e os trabalhos futuros</w:t>
+        <w:t xml:space="preserve">De acordo com o ministério da cidadania (Programa Fomento rural, 2021?) o benefício inclui, acompanhamento social, produtivo e transferência direta de recursos financeiros não-reembolsáveis às famílias para investir em projeto produtivo tendo o valor de R$ 2,4 mil ou R$ 3 mil com a preferência de agricultores familiares e de povos e comunidades tradicionais, indígenas, quilombolas e extrativistas, tendo em vista para ter acesso é necessário se enquadrar em estágio de extrema pobreza com uma renda familiar mensal de R$ 105 por pessoa ou pobreza com a renda familiar de R$205 por pessoa. </w:t>
       </w:r>
     </w:p>
     <w:p>
@@ -1310,6 +1326,41 @@
           <w:highlight w:val="white"/>
           <w:rtl w:val="0"/>
         </w:rPr>
+        <w:t xml:space="preserve">Logo finalizar a introdução do tema abordado, na seção 2 será explicada a metodologia aproveitada, já na seção 3, ocorrerá os resultados e discussões, seção 4 apontar as considerações finais e os trabalhos futuros</w:t>
+      </w:r>
+    </w:p>
+    <w:p>
+      <w:pPr>
+        <w:keepNext w:val="0"/>
+        <w:keepLines w:val="0"/>
+        <w:pageBreakBefore w:val="0"/>
+        <w:widowControl w:val="1"/>
+        <w:pBdr>
+          <w:top w:space="0" w:sz="0" w:val="nil"/>
+          <w:left w:space="0" w:sz="0" w:val="nil"/>
+          <w:bottom w:space="0" w:sz="0" w:val="nil"/>
+          <w:right w:space="0" w:sz="0" w:val="nil"/>
+          <w:between w:space="0" w:sz="0" w:val="nil"/>
+        </w:pBdr>
+        <w:shd w:fill="auto" w:val="clear"/>
+        <w:spacing w:after="0" w:before="0" w:line="240" w:lineRule="auto"/>
+        <w:ind w:left="0" w:right="0" w:firstLine="566"/>
+        <w:jc w:val="both"/>
+        <w:rPr>
+          <w:rFonts w:ascii="Times New Roman" w:cs="Times New Roman" w:eastAsia="Times New Roman" w:hAnsi="Times New Roman"/>
+          <w:sz w:val="24"/>
+          <w:szCs w:val="24"/>
+          <w:highlight w:val="white"/>
+        </w:rPr>
+      </w:pPr>
+      <w:r>
+        <w:rPr>
+          <w:rFonts w:ascii="Times New Roman" w:cs="Times New Roman" w:eastAsia="Times New Roman" w:hAnsi="Times New Roman"/>
+          <w:sz w:val="24"/>
+          <w:szCs w:val="24"/>
+          <w:highlight w:val="white"/>
+          <w:rtl w:val="0"/>
+        </w:rPr>
         <w:t xml:space="preserve"> </w:t>
       </w:r>
       <w:r>
@@ -1408,7 +1459,25 @@
           <w:highlight w:val="white"/>
           <w:rtl w:val="0"/>
         </w:rPr>
-        <w:t xml:space="preserve">A coleta de dados do Mapa inSAN foi efetuada através do acesso ao site do portal de aplicação relacionada a insegurança alimentar que está alocado no domínio do governo brasileiro (</w:t>
+        <w:t xml:space="preserve">A coleta de dados do</w:t>
+      </w:r>
+      <w:r>
+        <w:rPr>
+          <w:rFonts w:ascii="Arial" w:cs="Arial" w:eastAsia="Arial" w:hAnsi="Arial"/>
+          <w:highlight w:val="white"/>
+          <w:rtl w:val="0"/>
+        </w:rPr>
+        <w:t xml:space="preserve"> Mapeamento da Insegurança Alimentar e Nutricional (</w:t>
+      </w:r>
+      <w:r>
+        <w:rPr>
+          <w:rFonts w:ascii="Times New Roman" w:cs="Times New Roman" w:eastAsia="Times New Roman" w:hAnsi="Times New Roman"/>
+          <w:sz w:val="24"/>
+          <w:szCs w:val="24"/>
+          <w:highlight w:val="white"/>
+          <w:rtl w:val="0"/>
+        </w:rPr>
+        <w:t xml:space="preserve">Mapa inSAN) foi efetuada através do acesso ao site do portal de aplicação relacionada a insegurança alimentar que está alocado no domínio do governo brasileiro (</w:t>
       </w:r>
       <w:r>
         <w:rPr>
@@ -1751,12 +1820,12 @@
           <wp:inline distB="114300" distT="114300" distL="114300" distR="114300">
             <wp:extent cx="5759775" cy="3035300"/>
             <wp:effectExtent b="0" l="0" r="0" t="0"/>
-            <wp:docPr id="9" name="image3.png"/>
+            <wp:docPr id="9" name="image7.png"/>
             <a:graphic>
               <a:graphicData uri="http://schemas.openxmlformats.org/drawingml/2006/picture">
                 <pic:pic>
                   <pic:nvPicPr>
-                    <pic:cNvPr id="0" name="image3.png"/>
+                    <pic:cNvPr id="0" name="image7.png"/>
                     <pic:cNvPicPr preferRelativeResize="0"/>
                   </pic:nvPicPr>
                   <pic:blipFill>
@@ -2011,12 +2080,12 @@
           <wp:inline distB="114300" distT="114300" distL="114300" distR="114300">
             <wp:extent cx="5759775" cy="3238500"/>
             <wp:effectExtent b="0" l="0" r="0" t="0"/>
-            <wp:docPr id="4" name="image1.png"/>
+            <wp:docPr id="4" name="image2.png"/>
             <a:graphic>
               <a:graphicData uri="http://schemas.openxmlformats.org/drawingml/2006/picture">
                 <pic:pic>
                   <pic:nvPicPr>
-                    <pic:cNvPr id="0" name="image1.png"/>
+                    <pic:cNvPr id="0" name="image2.png"/>
                     <pic:cNvPicPr preferRelativeResize="0"/>
                   </pic:nvPicPr>
                   <pic:blipFill>
@@ -2253,12 +2322,12 @@
           <wp:inline distB="114300" distT="114300" distL="114300" distR="114300">
             <wp:extent cx="5759775" cy="3251200"/>
             <wp:effectExtent b="0" l="0" r="0" t="0"/>
-            <wp:docPr id="3" name="image9.png"/>
+            <wp:docPr id="3" name="image4.png"/>
             <a:graphic>
               <a:graphicData uri="http://schemas.openxmlformats.org/drawingml/2006/picture">
                 <pic:pic>
                   <pic:nvPicPr>
-                    <pic:cNvPr id="0" name="image9.png"/>
+                    <pic:cNvPr id="0" name="image4.png"/>
                     <pic:cNvPicPr preferRelativeResize="0"/>
                   </pic:nvPicPr>
                   <pic:blipFill>
@@ -2476,12 +2545,12 @@
           <wp:inline distB="114300" distT="114300" distL="114300" distR="114300">
             <wp:extent cx="5759775" cy="3251200"/>
             <wp:effectExtent b="0" l="0" r="0" t="0"/>
-            <wp:docPr id="6" name="image5.png"/>
+            <wp:docPr id="6" name="image9.png"/>
             <a:graphic>
               <a:graphicData uri="http://schemas.openxmlformats.org/drawingml/2006/picture">
                 <pic:pic>
                   <pic:nvPicPr>
-                    <pic:cNvPr id="0" name="image5.png"/>
+                    <pic:cNvPr id="0" name="image9.png"/>
                     <pic:cNvPicPr preferRelativeResize="0"/>
                   </pic:nvPicPr>
                   <pic:blipFill>
@@ -2676,12 +2745,12 @@
           <wp:inline distB="114300" distT="114300" distL="114300" distR="114300">
             <wp:extent cx="5759775" cy="3200400"/>
             <wp:effectExtent b="0" l="0" r="0" t="0"/>
-            <wp:docPr id="5" name="image8.png"/>
+            <wp:docPr id="5" name="image6.png"/>
             <a:graphic>
               <a:graphicData uri="http://schemas.openxmlformats.org/drawingml/2006/picture">
                 <pic:pic>
                   <pic:nvPicPr>
-                    <pic:cNvPr id="0" name="image8.png"/>
+                    <pic:cNvPr id="0" name="image6.png"/>
                     <pic:cNvPicPr preferRelativeResize="0"/>
                   </pic:nvPicPr>
                   <pic:blipFill>
@@ -2856,12 +2925,12 @@
           <wp:inline distB="114300" distT="114300" distL="114300" distR="114300">
             <wp:extent cx="5762625" cy="3029903"/>
             <wp:effectExtent b="0" l="0" r="0" t="0"/>
-            <wp:docPr id="8" name="image4.png"/>
+            <wp:docPr id="8" name="image5.png"/>
             <a:graphic>
               <a:graphicData uri="http://schemas.openxmlformats.org/drawingml/2006/picture">
                 <pic:pic>
                   <pic:nvPicPr>
-                    <pic:cNvPr id="0" name="image4.png"/>
+                    <pic:cNvPr id="0" name="image5.png"/>
                     <pic:cNvPicPr preferRelativeResize="0"/>
                   </pic:nvPicPr>
                   <pic:blipFill>
@@ -3022,12 +3091,12 @@
           <wp:inline distB="0" distT="0" distL="0" distR="0">
             <wp:extent cx="5760085" cy="3227070"/>
             <wp:effectExtent b="0" l="0" r="0" t="0"/>
-            <wp:docPr id="7" name="image7.png"/>
+            <wp:docPr id="7" name="image3.png"/>
             <a:graphic>
               <a:graphicData uri="http://schemas.openxmlformats.org/drawingml/2006/picture">
                 <pic:pic>
                   <pic:nvPicPr>
-                    <pic:cNvPr id="0" name="image7.png"/>
+                    <pic:cNvPr id="0" name="image3.png"/>
                     <pic:cNvPicPr preferRelativeResize="0"/>
                   </pic:nvPicPr>
                   <pic:blipFill>
@@ -3721,7 +3790,7 @@
           <w:highlight w:val="white"/>
           <w:rtl w:val="0"/>
         </w:rPr>
-        <w:t xml:space="preserve">. Acesso em: 24 jun. 2022.[Pesquisa Pulso Empresa, 2020]</w:t>
+        <w:t xml:space="preserve">. Acesso em: 24 jun. 2022.</w:t>
       </w:r>
     </w:p>
     <w:p>
@@ -3773,7 +3842,7 @@
           <w:highlight w:val="white"/>
           <w:rtl w:val="0"/>
         </w:rPr>
-        <w:t xml:space="preserve">, Para combater a nuvem de gafanhotos, o governo libera mais usos para agrotóxicos, Repórter Brasil, [S.I] 29 jun. 2020. Disponível em: &lt;https://reporterbrasil.org.br/2020/06/para-combater-nuvem-de-gafanhotos-governo-libera-mais-usos-para-agrotoxicos/&gt;. Acesso em: 15 Maio. 2022. [GRIGORI, 2020]</w:t>
+        <w:t xml:space="preserve">, Para combater a nuvem de gafanhotos, o governo libera mais usos para agrotóxicos, Repórter Brasil, [S.I] 29 jun. 2020. Disponível em: &lt;https://reporterbrasil.org.br/2020/06/para-combater-nuvem-de-gafanhotos-governo-libera-mais-usos-para-agrotoxicos/&gt;. Acesso em: 15 Maio. 2022. </w:t>
       </w:r>
       <w:r>
         <w:rPr>
@@ -5142,12 +5211,12 @@
           <wp:extent cx="2156400" cy="669600"/>
           <wp:effectExtent b="0" l="0" r="0" t="0"/>
           <wp:wrapSquare wrapText="bothSides" distB="0" distT="0" distL="114300" distR="0"/>
-          <wp:docPr id="10" name="image6.png"/>
+          <wp:docPr id="10" name="image1.png"/>
           <a:graphic>
             <a:graphicData uri="http://schemas.openxmlformats.org/drawingml/2006/picture">
               <pic:pic>
                 <pic:nvPicPr>
-                  <pic:cNvPr id="0" name="image6.png"/>
+                  <pic:cNvPr id="0" name="image1.png"/>
                   <pic:cNvPicPr preferRelativeResize="0"/>
                 </pic:nvPicPr>
                 <pic:blipFill>

--- a/A Insegurança Alimentar e o combate a fome no setor rural VFinal (2).docx
+++ b/A Insegurança Alimentar e o combate a fome no setor rural VFinal (2).docx
@@ -925,12 +925,12 @@
           <wp:inline distB="114300" distT="114300" distL="114300" distR="114300">
             <wp:extent cx="3706178" cy="3095625"/>
             <wp:effectExtent b="0" l="0" r="0" t="0"/>
-            <wp:docPr id="2" name="image8.png"/>
+            <wp:docPr id="2" name="image1.png"/>
             <a:graphic>
               <a:graphicData uri="http://schemas.openxmlformats.org/drawingml/2006/picture">
                 <pic:pic>
                   <pic:nvPicPr>
-                    <pic:cNvPr id="0" name="image8.png"/>
+                    <pic:cNvPr id="0" name="image1.png"/>
                     <pic:cNvPicPr preferRelativeResize="0"/>
                   </pic:nvPicPr>
                   <pic:blipFill>
@@ -1495,6 +1495,16 @@
           <w:sz w:val="24"/>
           <w:szCs w:val="24"/>
           <w:highlight w:val="white"/>
+          <w:vertAlign w:val="superscript"/>
+        </w:rPr>
+        <w:footnoteReference w:customMarkFollows="0" w:id="5"/>
+      </w:r>
+      <w:r>
+        <w:rPr>
+          <w:rFonts w:ascii="Times New Roman" w:cs="Times New Roman" w:eastAsia="Times New Roman" w:hAnsi="Times New Roman"/>
+          <w:sz w:val="24"/>
+          <w:szCs w:val="24"/>
+          <w:highlight w:val="white"/>
           <w:rtl w:val="0"/>
         </w:rPr>
         <w:t xml:space="preserve">). Assim, para consolidar de fato a pesquisa trouxe mais uma base importante para o presente estudo, programa fomento rural, em que é localizado também dentro da página do portal brasileiro de dados abertos do ministério da cidadania (</w:t>
@@ -1508,6 +1518,16 @@
           <w:rtl w:val="0"/>
         </w:rPr>
         <w:t xml:space="preserve">Fomento Rural, 2022</w:t>
+      </w:r>
+      <w:r>
+        <w:rPr>
+          <w:rFonts w:ascii="Times New Roman" w:cs="Times New Roman" w:eastAsia="Times New Roman" w:hAnsi="Times New Roman"/>
+          <w:sz w:val="24"/>
+          <w:szCs w:val="24"/>
+          <w:highlight w:val="white"/>
+          <w:vertAlign w:val="superscript"/>
+        </w:rPr>
+        <w:footnoteReference w:customMarkFollows="0" w:id="6"/>
       </w:r>
       <w:r>
         <w:rPr>
@@ -1607,7 +1627,27 @@
           <w:highlight w:val="white"/>
           <w:rtl w:val="0"/>
         </w:rPr>
-        <w:t xml:space="preserve">Devido a escassez de informações relacionadas à problemática abordada nesta pesquisa, foram utilizadas apenas duas bases de dados em formato CSV, baseando-se em dados do final de 2018, assim o Mapa inSAN possuir o volume em seu documento 553 kilobytes, sendo bem leve com 3195 linhas contendo mais atributos como índices do </w:t>
+        <w:t xml:space="preserve">Devido a escassez de informações relacionadas à problemática abordada nesta pesquisa, foram utilizadas apenas duas bases de dados em formato CSV e todo conteúdo do estudo foi alocado dentro de um repositório Github</w:t>
+      </w:r>
+      <w:r>
+        <w:rPr>
+          <w:rFonts w:ascii="Times New Roman" w:cs="Times New Roman" w:eastAsia="Times New Roman" w:hAnsi="Times New Roman"/>
+          <w:sz w:val="24"/>
+          <w:szCs w:val="24"/>
+          <w:highlight w:val="white"/>
+          <w:vertAlign w:val="superscript"/>
+        </w:rPr>
+        <w:footnoteReference w:customMarkFollows="0" w:id="7"/>
+      </w:r>
+      <w:r>
+        <w:rPr>
+          <w:rFonts w:ascii="Times New Roman" w:cs="Times New Roman" w:eastAsia="Times New Roman" w:hAnsi="Times New Roman"/>
+          <w:sz w:val="24"/>
+          <w:szCs w:val="24"/>
+          <w:highlight w:val="white"/>
+          <w:rtl w:val="0"/>
+        </w:rPr>
+        <w:t xml:space="preserve">, baseando-se em dados de 2016 a 2018, assim o Mapa inSAN possuir o volume em seu documento 553 kilobytes, sendo bem leve com 3195 linhas contendo mais atributos como índices do </w:t>
       </w:r>
       <w:r>
         <w:rPr>
@@ -1626,55 +1666,17 @@
           <w:highlight w:val="white"/>
           <w:rtl w:val="0"/>
         </w:rPr>
-        <w:t xml:space="preserve"> (IBGE), Público alvo, UF(unidades federativas do brasil), Código Município IBGE, nome do município, Número de Pessoas CAD, Número de Famílias no Urbano, Número de famílias no rural, nível de vulnerabilidade, Número de Crianças menor que 5 anos  PBF Acompanhadas, Déficit de Altura para Idade crianças &lt; 5 anos  PBF, Déficit de Peso para Idade crianças &lt; 5 anos  PBF, Sem acesso à água% famílias, Sem esgoto adequado % famílias, Sem instrução ou fundamental incompleto% RF, Renda até R$ 170,00  % família. Dessa forma, esta</w:t>
-      </w:r>
-      <w:r>
-        <w:rPr>
-          <w:rFonts w:ascii="Times New Roman" w:cs="Times New Roman" w:eastAsia="Times New Roman" w:hAnsi="Times New Roman"/>
-          <w:sz w:val="24"/>
-          <w:szCs w:val="24"/>
-          <w:highlight w:val="white"/>
-          <w:rtl w:val="0"/>
-        </w:rPr>
-        <w:t xml:space="preserve"> base foi alocada como a principal no processo de análise pelo sentido de ter mais informações e abrangência sobre a situação do país em 2018.</w:t>
-      </w:r>
-      <w:r>
-        <w:rPr>
-          <w:rtl w:val="0"/>
-        </w:rPr>
-      </w:r>
-    </w:p>
-    <w:p>
-      <w:pPr>
-        <w:spacing w:after="0" w:line="240" w:lineRule="auto"/>
-        <w:ind w:firstLine="720"/>
-        <w:jc w:val="both"/>
-        <w:rPr>
-          <w:rFonts w:ascii="Times New Roman" w:cs="Times New Roman" w:eastAsia="Times New Roman" w:hAnsi="Times New Roman"/>
-          <w:sz w:val="24"/>
-          <w:szCs w:val="24"/>
-          <w:highlight w:val="white"/>
-        </w:rPr>
-      </w:pPr>
-      <w:r>
-        <w:rPr>
-          <w:rFonts w:ascii="Times New Roman" w:cs="Times New Roman" w:eastAsia="Times New Roman" w:hAnsi="Times New Roman"/>
-          <w:sz w:val="24"/>
-          <w:szCs w:val="24"/>
-          <w:highlight w:val="white"/>
-          <w:rtl w:val="0"/>
-        </w:rPr>
-        <w:t xml:space="preserve">Portanto, tendo o Mapa inSAN como a principal base de dados no</w:t>
-      </w:r>
-      <w:r>
-        <w:rPr>
-          <w:rFonts w:ascii="Times New Roman" w:cs="Times New Roman" w:eastAsia="Times New Roman" w:hAnsi="Times New Roman"/>
-          <w:sz w:val="24"/>
-          <w:szCs w:val="24"/>
-          <w:highlight w:val="white"/>
-          <w:rtl w:val="0"/>
-        </w:rPr>
-        <w:t xml:space="preserve"> processo de análise pelo sentido de ter mais informações e abrangência sobre a situação do país em 2018</w:t>
+        <w:t xml:space="preserve"> (IBGE), Público alvo, UF(unidades federativas do brasil), Código Município IBGE, nome do município, Número de Pessoas CAD, Número de Famílias no Urbano, Número de famílias no rural, nível de vulnerabilidade, Número de Crianças menor que 5 anos  PBF Acompanhadas, Déficit de Altura para Idade crianças &lt; 5 anos  PBF, Déficit de Peso para Idade crianças &lt; 5 anos  PBF, Sem acesso à água% famílias, Sem esgoto adequado % famílias, Sem instrução ou fundamental incompleto% RF, Renda até R$ 170,00  % família. Portanto, tendo o Mapa inSAN como a principal base de dados no</w:t>
+      </w:r>
+      <w:r>
+        <w:rPr>
+          <w:rFonts w:ascii="Times New Roman" w:cs="Times New Roman" w:eastAsia="Times New Roman" w:hAnsi="Times New Roman"/>
+          <w:sz w:val="24"/>
+          <w:szCs w:val="24"/>
+          <w:highlight w:val="white"/>
+          <w:rtl w:val="0"/>
+        </w:rPr>
+        <w:t xml:space="preserve"> processo de análise pelo sentido de ter mais informações e abrangência sobre a situação do país</w:t>
       </w:r>
       <w:r>
         <w:rPr>
@@ -1820,12 +1822,12 @@
           <wp:inline distB="114300" distT="114300" distL="114300" distR="114300">
             <wp:extent cx="5759775" cy="3035300"/>
             <wp:effectExtent b="0" l="0" r="0" t="0"/>
-            <wp:docPr id="9" name="image7.png"/>
+            <wp:docPr id="9" name="image9.png"/>
             <a:graphic>
               <a:graphicData uri="http://schemas.openxmlformats.org/drawingml/2006/picture">
                 <pic:pic>
                   <pic:nvPicPr>
-                    <pic:cNvPr id="0" name="image7.png"/>
+                    <pic:cNvPr id="0" name="image9.png"/>
                     <pic:cNvPicPr preferRelativeResize="0"/>
                   </pic:nvPicPr>
                   <pic:blipFill>
@@ -1935,27 +1937,7 @@
           <w:highlight w:val="white"/>
           <w:rtl w:val="0"/>
         </w:rPr>
-        <w:t xml:space="preserve">  como “Painel Geral” utilizando a base do Mapa InSAN junto com a base do fomento rural trazendo a </w:t>
-      </w:r>
-      <w:r>
-        <w:rPr>
-          <w:rFonts w:ascii="Times New Roman" w:cs="Times New Roman" w:eastAsia="Times New Roman" w:hAnsi="Times New Roman"/>
-          <w:sz w:val="24"/>
-          <w:szCs w:val="24"/>
-          <w:highlight w:val="yellow"/>
-          <w:rtl w:val="0"/>
-        </w:rPr>
-        <w:t xml:space="preserve">situação geral da população que vive na zona agreste contendo o gráfico no formato empilhado e rosca com fragilidade e de núcleo familiar que recebem ou já receberam o benefício comparando o total de família presente</w:t>
-      </w:r>
-      <w:r>
-        <w:rPr>
-          <w:rFonts w:ascii="Times New Roman" w:cs="Times New Roman" w:eastAsia="Times New Roman" w:hAnsi="Times New Roman"/>
-          <w:sz w:val="24"/>
-          <w:szCs w:val="24"/>
-          <w:highlight w:val="white"/>
-          <w:rtl w:val="0"/>
-        </w:rPr>
-        <w:t xml:space="preserve">. Abaixo dos gráficos no painel da Figura 3 há 3 caixas de filtros, onde usuário poderá selecionar os níveis de vulnerabilidade, a UF (Unidade Federativa) ou o Município que deseja analisar, ao selecionar os resultados são gerados na interface de visualização ou caso preferir é possível procurar item por item e apenas selecionar, ressaltando que essa ferramenta apenas pode inserir 10 dados no campo de filtragem pela limitação da API no modo gratuito. </w:t>
+        <w:t xml:space="preserve">  como “Painel Geral” utilizando a base do Mapa InSAN junto com a base do fomento rural trazendo uma visão abrangente sobre o núcleo de famílias que pertencem ao setor agreste fazendo uso de gráficos para exemplificar de melhor forma. Abaixo dos gráficos no painel da Figura 3 há 3 caixas de filtros, onde usuário poderá selecionar os níveis de vulnerabilidade, a UF (Unidade Federativa) ou o Município que deseja analisar, ao selecionar os resultados são gerados na interface de visualização ou caso preferir é possível procurar item por item e apenas selecionar, ressaltando que essa ferramenta apenas pode inserir 10 dados no campo de filtragem pela limitação da API no modo gratuito. </w:t>
       </w:r>
     </w:p>
     <w:p>
@@ -2080,12 +2062,12 @@
           <wp:inline distB="114300" distT="114300" distL="114300" distR="114300">
             <wp:extent cx="5759775" cy="3238500"/>
             <wp:effectExtent b="0" l="0" r="0" t="0"/>
-            <wp:docPr id="4" name="image2.png"/>
+            <wp:docPr id="4" name="image3.png"/>
             <a:graphic>
               <a:graphicData uri="http://schemas.openxmlformats.org/drawingml/2006/picture">
                 <pic:pic>
                   <pic:nvPicPr>
-                    <pic:cNvPr id="0" name="image2.png"/>
+                    <pic:cNvPr id="0" name="image3.png"/>
                     <pic:cNvPicPr preferRelativeResize="0"/>
                   </pic:nvPicPr>
                   <pic:blipFill>
@@ -2322,12 +2304,12 @@
           <wp:inline distB="114300" distT="114300" distL="114300" distR="114300">
             <wp:extent cx="5759775" cy="3251200"/>
             <wp:effectExtent b="0" l="0" r="0" t="0"/>
-            <wp:docPr id="3" name="image4.png"/>
+            <wp:docPr id="3" name="image7.png"/>
             <a:graphic>
               <a:graphicData uri="http://schemas.openxmlformats.org/drawingml/2006/picture">
                 <pic:pic>
                   <pic:nvPicPr>
-                    <pic:cNvPr id="0" name="image4.png"/>
+                    <pic:cNvPr id="0" name="image7.png"/>
                     <pic:cNvPicPr preferRelativeResize="0"/>
                   </pic:nvPicPr>
                   <pic:blipFill>
@@ -2545,12 +2527,12 @@
           <wp:inline distB="114300" distT="114300" distL="114300" distR="114300">
             <wp:extent cx="5759775" cy="3251200"/>
             <wp:effectExtent b="0" l="0" r="0" t="0"/>
-            <wp:docPr id="6" name="image9.png"/>
+            <wp:docPr id="6" name="image8.png"/>
             <a:graphic>
               <a:graphicData uri="http://schemas.openxmlformats.org/drawingml/2006/picture">
                 <pic:pic>
                   <pic:nvPicPr>
-                    <pic:cNvPr id="0" name="image9.png"/>
+                    <pic:cNvPr id="0" name="image8.png"/>
                     <pic:cNvPicPr preferRelativeResize="0"/>
                   </pic:nvPicPr>
                   <pic:blipFill>
@@ -3091,12 +3073,12 @@
           <wp:inline distB="0" distT="0" distL="0" distR="0">
             <wp:extent cx="5760085" cy="3227070"/>
             <wp:effectExtent b="0" l="0" r="0" t="0"/>
-            <wp:docPr id="7" name="image3.png"/>
+            <wp:docPr id="7" name="image4.png"/>
             <a:graphic>
               <a:graphicData uri="http://schemas.openxmlformats.org/drawingml/2006/picture">
                 <pic:pic>
                   <pic:nvPicPr>
-                    <pic:cNvPr id="0" name="image3.png"/>
+                    <pic:cNvPr id="0" name="image4.png"/>
                     <pic:cNvPicPr preferRelativeResize="0"/>
                   </pic:nvPicPr>
                   <pic:blipFill>
@@ -3464,7 +3446,7 @@
           <w:highlight w:val="white"/>
           <w:rtl w:val="0"/>
         </w:rPr>
-        <w:t xml:space="preserve">  [S.I] 19 de Jar. 2022. Disponível em: &lt;https://aplicacoes.mds.gov.br/sagirmps/portal-san/artigo.php?link=15&gt;. Acesso em: 26 Jun. 2022. [Fomento Rural, 2022]</w:t>
+        <w:t xml:space="preserve">  [S.I] 19 de Jar. 2022. Disponível em: &lt;https://aplicacoes.mds.gov.br/sagirmps/portal-san/artigo.php?link=15&gt;. Acesso em: 26 Jun. 2022.</w:t>
       </w:r>
       <w:r>
         <w:rPr>
@@ -3509,7 +3491,7 @@
           <w:highlight w:val="white"/>
           <w:rtl w:val="0"/>
         </w:rPr>
-        <w:t xml:space="preserve">,  [S.I] 30 de mar. 2017. Disponível em: &lt;https://aplicacoes.mds.gov.br/sagirmps/portal-san/artigo.php?link=15&gt;. Acesso em: 25 abr. 2022. [Mapa inSAN, 2017]</w:t>
+        <w:t xml:space="preserve">,  [S.I] 30 de mar. 2017. Disponível em: &lt;https://aplicacoes.mds.gov.br/sagirmps/portal-san/artigo.php?link=15&gt;. Acesso em: 25 abr. 2022.</w:t>
       </w:r>
     </w:p>
     <w:p>
@@ -3578,7 +3560,52 @@
           <w:highlight w:val="white"/>
           <w:rtl w:val="0"/>
         </w:rPr>
-        <w:t xml:space="preserve">. Acesso em: 25 abr. 2022.  [Programa Fomento rural, 2021?]</w:t>
+        <w:t xml:space="preserve">. Acesso em: 25 abr. 2022.</w:t>
+      </w:r>
+    </w:p>
+    <w:p>
+      <w:pPr>
+        <w:spacing w:after="0" w:line="240" w:lineRule="auto"/>
+        <w:rPr>
+          <w:rFonts w:ascii="Times New Roman" w:cs="Times New Roman" w:eastAsia="Times New Roman" w:hAnsi="Times New Roman"/>
+          <w:sz w:val="24"/>
+          <w:szCs w:val="24"/>
+        </w:rPr>
+      </w:pPr>
+      <w:r>
+        <w:rPr>
+          <w:rtl w:val="0"/>
+        </w:rPr>
+      </w:r>
+    </w:p>
+    <w:p>
+      <w:pPr>
+        <w:spacing w:after="0" w:line="240" w:lineRule="auto"/>
+        <w:rPr>
+          <w:rFonts w:ascii="Times New Roman" w:cs="Times New Roman" w:eastAsia="Times New Roman" w:hAnsi="Times New Roman"/>
+          <w:sz w:val="24"/>
+          <w:szCs w:val="24"/>
+          <w:highlight w:val="white"/>
+        </w:rPr>
+      </w:pPr>
+      <w:r>
+        <w:rPr>
+          <w:rFonts w:ascii="Times New Roman" w:cs="Times New Roman" w:eastAsia="Times New Roman" w:hAnsi="Times New Roman"/>
+          <w:sz w:val="24"/>
+          <w:szCs w:val="24"/>
+          <w:rtl w:val="0"/>
+        </w:rPr>
+        <w:t xml:space="preserve">Cepal, Pandemia provoca aumento nos níveis de pobreza sem precedentes nas últimas décadas e tem um forte impacto na desigualdade e no emprego, [S.I], 4 mar. 2021. </w:t>
+      </w:r>
+      <w:r>
+        <w:rPr>
+          <w:rFonts w:ascii="Times New Roman" w:cs="Times New Roman" w:eastAsia="Times New Roman" w:hAnsi="Times New Roman"/>
+          <w:sz w:val="24"/>
+          <w:szCs w:val="24"/>
+          <w:highlight w:val="white"/>
+          <w:rtl w:val="0"/>
+        </w:rPr>
+        <w:t xml:space="preserve">Disponível em: &lt;https://www.cepal.org/pt-br/comunicados/pandemia-provoca-aumento-niveis-pobreza-sem-precedentes-ultimas-decadas-tem-forte&gt;. Acesso em: 25 Abril. 2022.</w:t>
       </w:r>
     </w:p>
     <w:p>
@@ -3598,81 +3625,37 @@
           <w:szCs w:val="24"/>
           <w:rtl w:val="0"/>
         </w:rPr>
-        <w:t xml:space="preserve">Cepal</w:t>
-      </w:r>
-      <w:r>
-        <w:rPr>
-          <w:rFonts w:ascii="Times New Roman" w:cs="Times New Roman" w:eastAsia="Times New Roman" w:hAnsi="Times New Roman"/>
-          <w:sz w:val="24"/>
-          <w:szCs w:val="24"/>
-          <w:highlight w:val="white"/>
-          <w:rtl w:val="0"/>
-        </w:rPr>
-        <w:t xml:space="preserve">, </w:t>
-      </w:r>
-      <w:r>
-        <w:rPr>
-          <w:rFonts w:ascii="Times New Roman" w:cs="Times New Roman" w:eastAsia="Times New Roman" w:hAnsi="Times New Roman"/>
-          <w:sz w:val="24"/>
-          <w:szCs w:val="24"/>
-          <w:rtl w:val="0"/>
-        </w:rPr>
-        <w:t xml:space="preserve">Pobreza extrema na região sobe para 86 milhões em 2021 como consequência do aprofundamento da crise social e sanitária derivada da pandemia da COVID-19, </w:t>
-      </w:r>
-      <w:r>
-        <w:rPr>
-          <w:rFonts w:ascii="Times New Roman" w:cs="Times New Roman" w:eastAsia="Times New Roman" w:hAnsi="Times New Roman"/>
-          <w:sz w:val="24"/>
-          <w:szCs w:val="24"/>
-          <w:highlight w:val="white"/>
-          <w:rtl w:val="0"/>
-        </w:rPr>
-        <w:t xml:space="preserve">[S.I] 25 de Jan. 2022. Disponível em: &lt;https://www.cepal.org/pt-br/comunicados/pobreza-extrema-regiao-sobe-86-milhoes-2021-como-consequencia-aprofundamento-crise&gt;. Acesso em: 25 abril. 2022. [Cepal, 2022]</w:t>
-      </w:r>
-    </w:p>
-    <w:p>
-      <w:pPr>
-        <w:spacing w:after="0" w:line="240" w:lineRule="auto"/>
-        <w:rPr>
-          <w:rFonts w:ascii="Times New Roman" w:cs="Times New Roman" w:eastAsia="Times New Roman" w:hAnsi="Times New Roman"/>
-          <w:sz w:val="24"/>
-          <w:szCs w:val="24"/>
-        </w:rPr>
-      </w:pPr>
-      <w:r>
-        <w:rPr>
-          <w:rtl w:val="0"/>
-        </w:rPr>
-      </w:r>
-    </w:p>
-    <w:p>
-      <w:pPr>
-        <w:spacing w:after="0" w:line="240" w:lineRule="auto"/>
-        <w:rPr>
-          <w:rFonts w:ascii="Times New Roman" w:cs="Times New Roman" w:eastAsia="Times New Roman" w:hAnsi="Times New Roman"/>
-          <w:sz w:val="24"/>
-          <w:szCs w:val="24"/>
-          <w:highlight w:val="white"/>
-        </w:rPr>
-      </w:pPr>
-      <w:r>
-        <w:rPr>
-          <w:rFonts w:ascii="Times New Roman" w:cs="Times New Roman" w:eastAsia="Times New Roman" w:hAnsi="Times New Roman"/>
-          <w:sz w:val="24"/>
-          <w:szCs w:val="24"/>
-          <w:rtl w:val="0"/>
-        </w:rPr>
-        <w:t xml:space="preserve">Cepal, Pandemia provoca aumento nos níveis de pobreza sem precedentes nas últimas décadas e tem um forte impacto na desigualdade e no emprego, [S.I], 4 mar. 2021. </w:t>
-      </w:r>
-      <w:r>
-        <w:rPr>
-          <w:rFonts w:ascii="Times New Roman" w:cs="Times New Roman" w:eastAsia="Times New Roman" w:hAnsi="Times New Roman"/>
-          <w:sz w:val="24"/>
-          <w:szCs w:val="24"/>
-          <w:highlight w:val="white"/>
-          <w:rtl w:val="0"/>
-        </w:rPr>
-        <w:t xml:space="preserve">Disponível em: &lt;https://www.cepal.org/pt-br/comunicados/pandemia-provoca-aumento-niveis-pobreza-sem-precedentes-ultimas-decadas-tem-forte&gt;. Acesso em: 25 Abril. 2022. [Cepal, 2021]</w:t>
+        <w:t xml:space="preserve">IBGE Educa</w:t>
+      </w:r>
+      <w:r>
+        <w:rPr>
+          <w:rFonts w:ascii="Times New Roman" w:cs="Times New Roman" w:eastAsia="Times New Roman" w:hAnsi="Times New Roman"/>
+          <w:sz w:val="24"/>
+          <w:szCs w:val="24"/>
+          <w:highlight w:val="white"/>
+          <w:rtl w:val="0"/>
+        </w:rPr>
+        <w:t xml:space="preserve">, População rural e urbana, [S.I] [2015-2019?]. Disponível em: &lt;</w:t>
+      </w:r>
+      <w:r>
+        <w:rPr>
+          <w:rFonts w:ascii="Times New Roman" w:cs="Times New Roman" w:eastAsia="Times New Roman" w:hAnsi="Times New Roman"/>
+          <w:sz w:val="24"/>
+          <w:szCs w:val="24"/>
+          <w:highlight w:val="white"/>
+          <w:rtl w:val="0"/>
+        </w:rPr>
+        <w:t xml:space="preserve">https://educa.ibge.gov.br/jovens/conheca-o-brasil/populacao/18313-</w:t>
+      </w:r>
+      <w:r>
+        <w:rPr>
+          <w:rFonts w:ascii="Times New Roman" w:cs="Times New Roman" w:eastAsia="Times New Roman" w:hAnsi="Times New Roman"/>
+          <w:sz w:val="24"/>
+          <w:szCs w:val="24"/>
+          <w:highlight w:val="white"/>
+          <w:rtl w:val="0"/>
+        </w:rPr>
+        <w:t xml:space="preserve">&gt;. Acesso em: 15 Maio. 2022. </w:t>
       </w:r>
     </w:p>
     <w:p>
@@ -3692,37 +3675,55 @@
           <w:szCs w:val="24"/>
           <w:rtl w:val="0"/>
         </w:rPr>
-        <w:t xml:space="preserve">IBGE Educa</w:t>
-      </w:r>
-      <w:r>
-        <w:rPr>
-          <w:rFonts w:ascii="Times New Roman" w:cs="Times New Roman" w:eastAsia="Times New Roman" w:hAnsi="Times New Roman"/>
-          <w:sz w:val="24"/>
-          <w:szCs w:val="24"/>
-          <w:highlight w:val="white"/>
-          <w:rtl w:val="0"/>
-        </w:rPr>
-        <w:t xml:space="preserve">, População rural e urbana, [S.I] [2015-2019?]. Disponível em: &lt;</w:t>
-      </w:r>
-      <w:r>
-        <w:rPr>
-          <w:rFonts w:ascii="Times New Roman" w:cs="Times New Roman" w:eastAsia="Times New Roman" w:hAnsi="Times New Roman"/>
-          <w:sz w:val="24"/>
-          <w:szCs w:val="24"/>
-          <w:highlight w:val="white"/>
-          <w:rtl w:val="0"/>
-        </w:rPr>
-        <w:t xml:space="preserve">https://educa.ibge.gov.br/jovens/conheca-o-brasil/populacao/18313-</w:t>
-      </w:r>
-      <w:r>
-        <w:rPr>
-          <w:rFonts w:ascii="Times New Roman" w:cs="Times New Roman" w:eastAsia="Times New Roman" w:hAnsi="Times New Roman"/>
-          <w:sz w:val="24"/>
-          <w:szCs w:val="24"/>
-          <w:highlight w:val="white"/>
-          <w:rtl w:val="0"/>
-        </w:rPr>
-        <w:t xml:space="preserve">&gt;. Acesso em: 15 Maio. 2022. [IBGE - Educa, 2015-2019?]</w:t>
+        <w:t xml:space="preserve">Pesquisa Pulso Empresa, </w:t>
+      </w:r>
+      <w:r>
+        <w:rPr>
+          <w:rFonts w:ascii="Times New Roman" w:cs="Times New Roman" w:eastAsia="Times New Roman" w:hAnsi="Times New Roman"/>
+          <w:sz w:val="24"/>
+          <w:szCs w:val="24"/>
+          <w:highlight w:val="white"/>
+          <w:rtl w:val="0"/>
+        </w:rPr>
+        <w:t xml:space="preserve">Entre as empresas que estavam fechadas na 1ª quinzena de junho, 39,4% encerraram atividades por causa da pandemia</w:t>
+      </w:r>
+      <w:r>
+        <w:rPr>
+          <w:rFonts w:ascii="Times New Roman" w:cs="Times New Roman" w:eastAsia="Times New Roman" w:hAnsi="Times New Roman"/>
+          <w:sz w:val="24"/>
+          <w:szCs w:val="24"/>
+          <w:rtl w:val="0"/>
+        </w:rPr>
+        <w:t xml:space="preserve">, Agência IBGE Notícias, [S.I], 17 jul. 2020. </w:t>
+      </w:r>
+      <w:r>
+        <w:rPr>
+          <w:rFonts w:ascii="Times New Roman" w:cs="Times New Roman" w:eastAsia="Times New Roman" w:hAnsi="Times New Roman"/>
+          <w:sz w:val="24"/>
+          <w:szCs w:val="24"/>
+          <w:highlight w:val="white"/>
+          <w:rtl w:val="0"/>
+        </w:rPr>
+        <w:t xml:space="preserve">Disponível em: &lt;https://agenciadenoticias.ibge.gov.br/agencia-sala-de-imprensa/2013-agencia-de-noticias/releases/28294-pesquisa-pulso-empresa-entre-as-empresas-que-estavam-fechadas-na-1-quinzena-de-junho-39-4-encerraram-atividades-por-causa-da-pandemia</w:t>
+      </w:r>
+      <w:r>
+        <w:rPr>
+          <w:rFonts w:ascii="Times New Roman" w:cs="Times New Roman" w:eastAsia="Times New Roman" w:hAnsi="Times New Roman"/>
+          <w:sz w:val="24"/>
+          <w:szCs w:val="24"/>
+          <w:rtl w:val="0"/>
+        </w:rPr>
+        <w:t xml:space="preserve">&gt;</w:t>
+      </w:r>
+      <w:r>
+        <w:rPr>
+          <w:rFonts w:ascii="Times New Roman" w:cs="Times New Roman" w:eastAsia="Times New Roman" w:hAnsi="Times New Roman"/>
+          <w:sz w:val="24"/>
+          <w:szCs w:val="24"/>
+          <w:highlight w:val="white"/>
+          <w:rtl w:val="0"/>
+        </w:rPr>
+        <w:t xml:space="preserve">. Acesso em: 24 jun. 2022.</w:t>
       </w:r>
     </w:p>
     <w:p>
@@ -3740,57 +3741,10 @@
           <w:rFonts w:ascii="Times New Roman" w:cs="Times New Roman" w:eastAsia="Times New Roman" w:hAnsi="Times New Roman"/>
           <w:sz w:val="24"/>
           <w:szCs w:val="24"/>
-          <w:rtl w:val="0"/>
-        </w:rPr>
-        <w:t xml:space="preserve">Pesquisa Pulso Empresa, </w:t>
-      </w:r>
-      <w:r>
-        <w:rPr>
-          <w:rFonts w:ascii="Times New Roman" w:cs="Times New Roman" w:eastAsia="Times New Roman" w:hAnsi="Times New Roman"/>
-          <w:sz w:val="24"/>
-          <w:szCs w:val="24"/>
-          <w:highlight w:val="white"/>
-          <w:rtl w:val="0"/>
-        </w:rPr>
-        <w:t xml:space="preserve">Entre as empresas que estavam fechadas na 1ª quinzena de junho, 39,4% encerraram atividades por causa da pandemia</w:t>
-      </w:r>
-      <w:r>
-        <w:rPr>
-          <w:rFonts w:ascii="Times New Roman" w:cs="Times New Roman" w:eastAsia="Times New Roman" w:hAnsi="Times New Roman"/>
-          <w:sz w:val="24"/>
-          <w:szCs w:val="24"/>
-          <w:rtl w:val="0"/>
-        </w:rPr>
-        <w:t xml:space="preserve">, Agência IBGE Notícias, [S.I], 17 jul. 2020. </w:t>
-      </w:r>
-      <w:r>
-        <w:rPr>
-          <w:rFonts w:ascii="Times New Roman" w:cs="Times New Roman" w:eastAsia="Times New Roman" w:hAnsi="Times New Roman"/>
-          <w:sz w:val="24"/>
-          <w:szCs w:val="24"/>
-          <w:highlight w:val="white"/>
-          <w:rtl w:val="0"/>
-        </w:rPr>
-        <w:t xml:space="preserve">Disponível em: &lt;https://agenciadenoticias.ibge.gov.br/agencia-sala-de-imprensa/2013-agencia-de-noticias/releases/28294-pesquisa-pulso-empresa-entre-as-empresas-que-estavam-fechadas-na-1-quinzena-de-junho-39-4-encerraram-atividades-por-causa-da-pandemia</w:t>
-      </w:r>
-      <w:r>
-        <w:rPr>
-          <w:rFonts w:ascii="Times New Roman" w:cs="Times New Roman" w:eastAsia="Times New Roman" w:hAnsi="Times New Roman"/>
-          <w:sz w:val="24"/>
-          <w:szCs w:val="24"/>
-          <w:rtl w:val="0"/>
-        </w:rPr>
-        <w:t xml:space="preserve">&gt;</w:t>
-      </w:r>
-      <w:r>
-        <w:rPr>
-          <w:rFonts w:ascii="Times New Roman" w:cs="Times New Roman" w:eastAsia="Times New Roman" w:hAnsi="Times New Roman"/>
-          <w:sz w:val="24"/>
-          <w:szCs w:val="24"/>
-          <w:highlight w:val="white"/>
-          <w:rtl w:val="0"/>
-        </w:rPr>
-        <w:t xml:space="preserve">. Acesso em: 24 jun. 2022.</w:t>
+          <w:highlight w:val="white"/>
+          <w:rtl w:val="0"/>
+        </w:rPr>
+        <w:t xml:space="preserve">NERY, Carmen, Pandemia foi responsável pelo fechamento de 4 em cada 10 empresas com atividades encerradas, Agência de Notícias, [S.I] 16 jul. 2020. Disponível em: &lt;https://agenciadenoticias.ibge.gov.br/agencia-noticias/2012-agencia-de-noticias/noticias/28295-pandemia-foi-responsavel-pelo-fechamento-de-4-em-cada-10-empresas-com-atividades-encerradas?utm_source=covid19&amp;utm_medium=hotsite&amp;utm_campaign=covid_19/&gt;. Acesso em: 15 Maio. 2022.</w:t>
       </w:r>
     </w:p>
     <w:p>
@@ -3808,28 +3762,6 @@
           <w:rFonts w:ascii="Times New Roman" w:cs="Times New Roman" w:eastAsia="Times New Roman" w:hAnsi="Times New Roman"/>
           <w:sz w:val="24"/>
           <w:szCs w:val="24"/>
-          <w:highlight w:val="white"/>
-          <w:rtl w:val="0"/>
-        </w:rPr>
-        <w:t xml:space="preserve">NERY, Carmen, Pandemia foi responsável pelo fechamento de 4 em cada 10 empresas com atividades encerradas, Agência de Notícias, [S.I] 16 jul. 2020. Disponível em: &lt;https://agenciadenoticias.ibge.gov.br/agencia-noticias/2012-agencia-de-noticias/noticias/28295-pandemia-foi-responsavel-pelo-fechamento-de-4-em-cada-10-empresas-com-atividades-encerradas?utm_source=covid19&amp;utm_medium=hotsite&amp;utm_campaign=covid_19/&gt;. Acesso em: 15 Maio. 2022.</w:t>
-      </w:r>
-    </w:p>
-    <w:p>
-      <w:pPr>
-        <w:spacing w:after="0" w:before="240" w:line="276" w:lineRule="auto"/>
-        <w:rPr>
-          <w:rFonts w:ascii="Times New Roman" w:cs="Times New Roman" w:eastAsia="Times New Roman" w:hAnsi="Times New Roman"/>
-          <w:sz w:val="24"/>
-          <w:szCs w:val="24"/>
-          <w:highlight w:val="white"/>
-          <w:u w:val="single"/>
-        </w:rPr>
-      </w:pPr>
-      <w:r>
-        <w:rPr>
-          <w:rFonts w:ascii="Times New Roman" w:cs="Times New Roman" w:eastAsia="Times New Roman" w:hAnsi="Times New Roman"/>
-          <w:sz w:val="24"/>
-          <w:szCs w:val="24"/>
           <w:rtl w:val="0"/>
         </w:rPr>
         <w:t xml:space="preserve">GRIGORI Pedro</w:t>
@@ -3842,233 +3774,14 @@
           <w:highlight w:val="white"/>
           <w:rtl w:val="0"/>
         </w:rPr>
-        <w:t xml:space="preserve">, Para combater a nuvem de gafanhotos, o governo libera mais usos para agrotóxicos, Repórter Brasil, [S.I] 29 jun. 2020. Disponível em: &lt;https://reporterbrasil.org.br/2020/06/para-combater-nuvem-de-gafanhotos-governo-libera-mais-usos-para-agrotoxicos/&gt;. Acesso em: 15 Maio. 2022. </w:t>
-      </w:r>
-      <w:r>
-        <w:rPr>
-          <w:rtl w:val="0"/>
-        </w:rPr>
-      </w:r>
-    </w:p>
-    <w:p>
-      <w:pPr>
-        <w:spacing w:after="0" w:line="240" w:lineRule="auto"/>
-        <w:rPr>
-          <w:rFonts w:ascii="Times New Roman" w:cs="Times New Roman" w:eastAsia="Times New Roman" w:hAnsi="Times New Roman"/>
-          <w:sz w:val="24"/>
-          <w:szCs w:val="24"/>
-          <w:highlight w:val="white"/>
-        </w:rPr>
-      </w:pPr>
-      <w:r>
-        <w:rPr>
-          <w:rtl w:val="0"/>
-        </w:rPr>
-      </w:r>
-    </w:p>
-    <w:p>
-      <w:pPr>
-        <w:spacing w:after="0" w:line="240" w:lineRule="auto"/>
-        <w:rPr>
-          <w:rFonts w:ascii="Times New Roman" w:cs="Times New Roman" w:eastAsia="Times New Roman" w:hAnsi="Times New Roman"/>
-          <w:sz w:val="24"/>
-          <w:szCs w:val="24"/>
-        </w:rPr>
-      </w:pPr>
-      <w:r>
-        <w:rPr>
-          <w:rFonts w:ascii="Times New Roman" w:cs="Times New Roman" w:eastAsia="Times New Roman" w:hAnsi="Times New Roman"/>
-          <w:sz w:val="24"/>
-          <w:szCs w:val="24"/>
-          <w:rtl w:val="0"/>
-        </w:rPr>
-        <w:t xml:space="preserve">OLIVEIRA, Joana, 716.000 empresas fecharam as portas desde o início da pandemia no Brasil, segundo o IBGE, El País, São Paulo, 19 jul 2020. </w:t>
-      </w:r>
-      <w:r>
-        <w:rPr>
-          <w:rFonts w:ascii="Times New Roman" w:cs="Times New Roman" w:eastAsia="Times New Roman" w:hAnsi="Times New Roman"/>
-          <w:sz w:val="24"/>
-          <w:szCs w:val="24"/>
-          <w:highlight w:val="white"/>
-          <w:rtl w:val="0"/>
-        </w:rPr>
-        <w:t xml:space="preserve">Disponível em: &lt;https://brasil.elpais.com/brasil/2020-07-19/716000-empresas-fecharam-as-portas-desde-o-inicio-da-pandemia-no-brasil-segundo-o-ibge.html&gt;. Acesso em: 15 Maio. 2022. [OLIVEIRA, 2020]</w:t>
-      </w:r>
-      <w:r>
-        <w:rPr>
-          <w:rtl w:val="0"/>
-        </w:rPr>
-      </w:r>
-    </w:p>
-    <w:p>
-      <w:pPr>
-        <w:spacing w:after="0" w:line="240" w:lineRule="auto"/>
-        <w:rPr>
-          <w:rFonts w:ascii="Arial" w:cs="Arial" w:eastAsia="Arial" w:hAnsi="Arial"/>
-          <w:b w:val="1"/>
-          <w:color w:val="ffffff"/>
-          <w:sz w:val="21"/>
-          <w:szCs w:val="21"/>
-          <w:shd w:fill="5a8bc7" w:val="clear"/>
-        </w:rPr>
-      </w:pPr>
-      <w:r>
-        <w:rPr>
-          <w:rtl w:val="0"/>
-        </w:rPr>
-      </w:r>
-    </w:p>
-    <w:p>
-      <w:pPr>
-        <w:spacing w:after="0" w:line="240" w:lineRule="auto"/>
-        <w:rPr>
-          <w:rFonts w:ascii="Times New Roman" w:cs="Times New Roman" w:eastAsia="Times New Roman" w:hAnsi="Times New Roman"/>
-          <w:sz w:val="24"/>
-          <w:szCs w:val="24"/>
-          <w:highlight w:val="white"/>
-        </w:rPr>
-      </w:pPr>
-      <w:r>
-        <w:rPr>
-          <w:rFonts w:ascii="Times New Roman" w:cs="Times New Roman" w:eastAsia="Times New Roman" w:hAnsi="Times New Roman"/>
-          <w:sz w:val="24"/>
-          <w:szCs w:val="24"/>
-          <w:rtl w:val="0"/>
-        </w:rPr>
-        <w:t xml:space="preserve">CAMPOS Arnoldo, SANTOS R. Lilian e CAMPELLO Tereza, </w:t>
-      </w:r>
-      <w:r>
-        <w:rPr>
-          <w:rFonts w:ascii="Times New Roman" w:cs="Times New Roman" w:eastAsia="Times New Roman" w:hAnsi="Times New Roman"/>
-          <w:rtl w:val="0"/>
-        </w:rPr>
-        <w:t xml:space="preserve">P</w:t>
-      </w:r>
-      <w:r>
-        <w:rPr>
-          <w:rFonts w:ascii="Times New Roman" w:cs="Times New Roman" w:eastAsia="Times New Roman" w:hAnsi="Times New Roman"/>
-          <w:sz w:val="24"/>
-          <w:szCs w:val="24"/>
-          <w:rtl w:val="0"/>
-        </w:rPr>
-        <w:t xml:space="preserve">obreza e desigualdade no campo devem aumentar com medidas previstas na MP 1061, Nexo Jornal, [S.I], 07 out. 2021. </w:t>
-      </w:r>
-      <w:r>
-        <w:rPr>
-          <w:rFonts w:ascii="Times New Roman" w:cs="Times New Roman" w:eastAsia="Times New Roman" w:hAnsi="Times New Roman"/>
-          <w:sz w:val="24"/>
-          <w:szCs w:val="24"/>
-          <w:highlight w:val="white"/>
-          <w:rtl w:val="0"/>
-        </w:rPr>
-        <w:t xml:space="preserve">Disponível em: &lt;</w:t>
-      </w:r>
-      <w:r>
-        <w:rPr>
-          <w:rFonts w:ascii="Times New Roman" w:cs="Times New Roman" w:eastAsia="Times New Roman" w:hAnsi="Times New Roman"/>
-          <w:sz w:val="24"/>
-          <w:szCs w:val="24"/>
-          <w:rtl w:val="0"/>
-        </w:rPr>
-        <w:t xml:space="preserve">https://pp.nexojornal.com.br/opiniao/2021/Pobreza-e-desigualdade-no-campo-devem-aumentar-com-medidas-previstas-na-MP-1061&gt;</w:t>
-      </w:r>
-      <w:r>
-        <w:rPr>
-          <w:rFonts w:ascii="Times New Roman" w:cs="Times New Roman" w:eastAsia="Times New Roman" w:hAnsi="Times New Roman"/>
-          <w:sz w:val="24"/>
-          <w:szCs w:val="24"/>
-          <w:highlight w:val="white"/>
-          <w:rtl w:val="0"/>
-        </w:rPr>
-        <w:t xml:space="preserve">. Acesso em: 25 Abr. 2022. [ CAMPOS, SANTOS E CAMPELLO, 2021]</w:t>
-      </w:r>
-    </w:p>
-    <w:p>
-      <w:pPr>
-        <w:spacing w:after="0" w:line="240" w:lineRule="auto"/>
-        <w:rPr>
-          <w:rFonts w:ascii="Times New Roman" w:cs="Times New Roman" w:eastAsia="Times New Roman" w:hAnsi="Times New Roman"/>
-          <w:sz w:val="24"/>
-          <w:szCs w:val="24"/>
-          <w:highlight w:val="white"/>
-        </w:rPr>
-      </w:pPr>
-      <w:r>
-        <w:rPr>
-          <w:rtl w:val="0"/>
-        </w:rPr>
-      </w:r>
-    </w:p>
-    <w:p>
-      <w:pPr>
-        <w:spacing w:after="0" w:line="240" w:lineRule="auto"/>
-        <w:rPr>
-          <w:rFonts w:ascii="Times New Roman" w:cs="Times New Roman" w:eastAsia="Times New Roman" w:hAnsi="Times New Roman"/>
-          <w:sz w:val="24"/>
-          <w:szCs w:val="24"/>
-          <w:highlight w:val="white"/>
-        </w:rPr>
-      </w:pPr>
-      <w:r>
-        <w:rPr>
-          <w:rFonts w:ascii="Times New Roman" w:cs="Times New Roman" w:eastAsia="Times New Roman" w:hAnsi="Times New Roman"/>
-          <w:sz w:val="24"/>
-          <w:szCs w:val="24"/>
-          <w:rtl w:val="0"/>
-        </w:rPr>
-        <w:t xml:space="preserve">QUINTANA Marco, Economia - Pandemia fecha 39,4% das empresas que suspenderam atividades, Jornal do Comercio, Porto Alegre, 24 set. 2020. </w:t>
-      </w:r>
-      <w:r>
-        <w:rPr>
-          <w:rFonts w:ascii="Times New Roman" w:cs="Times New Roman" w:eastAsia="Times New Roman" w:hAnsi="Times New Roman"/>
-          <w:sz w:val="24"/>
-          <w:szCs w:val="24"/>
-          <w:highlight w:val="white"/>
-          <w:rtl w:val="0"/>
-        </w:rPr>
-        <w:t xml:space="preserve">Disponível em: &lt;https://www.jornaldocomercio.com/_conteudo/economia/2020/07/748003-pandemia-fecha-39-4-das-empresas-que-suspenderam-atividades-diz-ibge.html#</w:t>
-      </w:r>
-      <w:r>
-        <w:rPr>
-          <w:rFonts w:ascii="Times New Roman" w:cs="Times New Roman" w:eastAsia="Times New Roman" w:hAnsi="Times New Roman"/>
-          <w:sz w:val="24"/>
-          <w:szCs w:val="24"/>
-          <w:rtl w:val="0"/>
-        </w:rPr>
-        <w:t xml:space="preserve">1&gt;</w:t>
-      </w:r>
-      <w:r>
-        <w:rPr>
-          <w:rFonts w:ascii="Times New Roman" w:cs="Times New Roman" w:eastAsia="Times New Roman" w:hAnsi="Times New Roman"/>
-          <w:sz w:val="24"/>
-          <w:szCs w:val="24"/>
-          <w:highlight w:val="white"/>
-          <w:rtl w:val="0"/>
-        </w:rPr>
-        <w:t xml:space="preserve">. Acesso em: 25 Abr. 2022. [QUINTANA, 2020]</w:t>
-      </w:r>
-      <w:r>
-        <w:rPr>
-          <w:rtl w:val="0"/>
-        </w:rPr>
-      </w:r>
-    </w:p>
-    <w:p>
-      <w:pPr>
-        <w:spacing w:after="0" w:before="240" w:line="276" w:lineRule="auto"/>
+        <w:t xml:space="preserve">, Para combater a nuvem de gafanhotos, o governo libera mais usos para agrotóxicos, Repórter Brasil, [S.I] 29 jun. 2020. Disponível em: &lt;https://reporterbrasil.org.br/2020/06/para-combater-nuvem-de-gafanhotos-governo-libera-mais-usos-para-agrotoxicos/&gt;. Acesso em: 15 Maio. 2022.</w:t>
+      </w:r>
+    </w:p>
+    <w:p>
+      <w:pPr>
+        <w:spacing w:after="0" w:line="240" w:lineRule="auto"/>
         <w:rPr/>
       </w:pPr>
-      <w:r>
-        <w:rPr>
-          <w:rFonts w:ascii="Times New Roman" w:cs="Times New Roman" w:eastAsia="Times New Roman" w:hAnsi="Times New Roman"/>
-          <w:sz w:val="24"/>
-          <w:szCs w:val="24"/>
-          <w:highlight w:val="white"/>
-          <w:u w:val="single"/>
-          <w:rtl w:val="0"/>
-        </w:rPr>
-        <w:t xml:space="preserve">Portal da Segurança Alimentar e Nutricional Ministério da Cidadania, Desertos Alimentares, [S.I] 27 dez. 2018. Disponível em: &lt;https://aplicacoes.mds.gov.br/sagirmps/portal-san/artigo.php?link=23&gt;. Acesso em: 25 abr. 2022.  [Desertos Alimentares, 2018]</w:t>
-      </w:r>
       <w:r>
         <w:rPr>
           <w:rtl w:val="0"/>
@@ -4394,77 +4107,6 @@
     </w:pPr>
     <w:r>
       <w:rPr>
-        <w:rFonts w:ascii="Times New Roman" w:cs="Times New Roman" w:eastAsia="Times New Roman" w:hAnsi="Times New Roman"/>
-        <w:sz w:val="20"/>
-        <w:szCs w:val="20"/>
-        <w:rtl w:val="0"/>
-      </w:rPr>
-      <w:t xml:space="preserve">Link para acesso a Base de dados - Mapa inSAN 2018: </w:t>
-    </w:r>
-    <w:hyperlink r:id="rId1">
-      <w:r>
-        <w:rPr>
-          <w:rFonts w:ascii="Times New Roman" w:cs="Times New Roman" w:eastAsia="Times New Roman" w:hAnsi="Times New Roman"/>
-          <w:color w:val="1155cc"/>
-          <w:sz w:val="20"/>
-          <w:szCs w:val="20"/>
-          <w:u w:val="single"/>
-          <w:rtl w:val="0"/>
-        </w:rPr>
-        <w:t xml:space="preserve">https://aplicacoes.mds.gov.br/sagirmps/portal-san/artigo.php?link=15 </w:t>
-      </w:r>
-    </w:hyperlink>
-    <w:r>
-      <w:rPr>
-        <w:rtl w:val="0"/>
-      </w:rPr>
-    </w:r>
-  </w:p>
-  <w:p>
-    <w:pPr>
-      <w:pBdr>
-        <w:top w:space="0" w:sz="0" w:val="nil"/>
-        <w:left w:space="0" w:sz="0" w:val="nil"/>
-        <w:bottom w:space="0" w:sz="0" w:val="nil"/>
-        <w:right w:space="0" w:sz="0" w:val="nil"/>
-        <w:between w:space="0" w:sz="0" w:val="nil"/>
-      </w:pBdr>
-      <w:tabs>
-        <w:tab w:val="center" w:pos="4252"/>
-        <w:tab w:val="right" w:pos="8504"/>
-      </w:tabs>
-      <w:spacing w:after="0" w:line="257" w:lineRule="auto"/>
-      <w:jc w:val="both"/>
-      <w:rPr>
-        <w:rFonts w:ascii="Times New Roman" w:cs="Times New Roman" w:eastAsia="Times New Roman" w:hAnsi="Times New Roman"/>
-        <w:sz w:val="20"/>
-        <w:szCs w:val="20"/>
-      </w:rPr>
-    </w:pPr>
-    <w:r>
-      <w:rPr>
-        <w:rFonts w:ascii="Times New Roman" w:cs="Times New Roman" w:eastAsia="Times New Roman" w:hAnsi="Times New Roman"/>
-        <w:sz w:val="20"/>
-        <w:szCs w:val="20"/>
-        <w:rtl w:val="0"/>
-      </w:rPr>
-      <w:t xml:space="preserve">Link para acesso a Base de dados - Fomento Rural 2018: </w:t>
-    </w:r>
-    <w:hyperlink r:id="rId2">
-      <w:r>
-        <w:rPr>
-          <w:rFonts w:ascii="Times New Roman" w:cs="Times New Roman" w:eastAsia="Times New Roman" w:hAnsi="Times New Roman"/>
-          <w:color w:val="1155cc"/>
-          <w:sz w:val="20"/>
-          <w:szCs w:val="20"/>
-          <w:u w:val="single"/>
-          <w:rtl w:val="0"/>
-        </w:rPr>
-        <w:t xml:space="preserve">Programa Fomento Rural - 2018 Programa Fomento Rural - Execução geral - Portal Brasileiro de Dados Abertos</w:t>
-      </w:r>
-    </w:hyperlink>
-    <w:r>
-      <w:rPr>
         <w:rtl w:val="0"/>
       </w:rPr>
     </w:r>
@@ -4523,7 +4165,7 @@
           <w:szCs w:val="20"/>
           <w:rtl w:val="0"/>
         </w:rPr>
-        <w:t xml:space="preserve">  </w:t>
+        <w:t xml:space="preserve"> </w:t>
       </w:r>
       <w:r>
         <w:rPr>
@@ -5054,6 +4696,138 @@
           <w:highlight w:val="white"/>
         </w:rPr>
       </w:pPr>
+      <w:r>
+        <w:rPr>
+          <w:rtl w:val="0"/>
+        </w:rPr>
+      </w:r>
+    </w:p>
+  </w:footnote>
+  <w:footnote w:id="5">
+    <w:p>
+      <w:pPr>
+        <w:spacing w:after="0" w:line="240" w:lineRule="auto"/>
+        <w:rPr>
+          <w:rFonts w:ascii="Times New Roman" w:cs="Times New Roman" w:eastAsia="Times New Roman" w:hAnsi="Times New Roman"/>
+          <w:sz w:val="20"/>
+          <w:szCs w:val="20"/>
+        </w:rPr>
+      </w:pPr>
+      <w:r>
+        <w:rPr>
+          <w:rStyle w:val="FootnoteReference"/>
+          <w:vertAlign w:val="superscript"/>
+        </w:rPr>
+        <w:footnoteRef/>
+      </w:r>
+      <w:r>
+        <w:rPr>
+          <w:sz w:val="20"/>
+          <w:szCs w:val="20"/>
+          <w:rtl w:val="0"/>
+        </w:rPr>
+        <w:t xml:space="preserve"> </w:t>
+      </w:r>
+      <w:hyperlink r:id="rId5">
+        <w:r>
+          <w:rPr>
+            <w:rFonts w:ascii="Times New Roman" w:cs="Times New Roman" w:eastAsia="Times New Roman" w:hAnsi="Times New Roman"/>
+            <w:color w:val="1155cc"/>
+            <w:sz w:val="20"/>
+            <w:szCs w:val="20"/>
+            <w:u w:val="single"/>
+            <w:rtl w:val="0"/>
+          </w:rPr>
+          <w:t xml:space="preserve">https://aplicacoes.mds.gov.br/sagirmps/portal-san/artigo.php?link=15&gt;. Acesso em: 25 abr. 2022</w:t>
+        </w:r>
+      </w:hyperlink>
+      <w:r>
+        <w:rPr>
+          <w:rtl w:val="0"/>
+        </w:rPr>
+      </w:r>
+    </w:p>
+  </w:footnote>
+  <w:footnote w:id="6">
+    <w:p>
+      <w:pPr>
+        <w:spacing w:after="0" w:line="240" w:lineRule="auto"/>
+        <w:rPr>
+          <w:rFonts w:ascii="Times New Roman" w:cs="Times New Roman" w:eastAsia="Times New Roman" w:hAnsi="Times New Roman"/>
+          <w:sz w:val="16"/>
+          <w:szCs w:val="16"/>
+        </w:rPr>
+      </w:pPr>
+      <w:r>
+        <w:rPr>
+          <w:rStyle w:val="FootnoteReference"/>
+          <w:vertAlign w:val="superscript"/>
+        </w:rPr>
+        <w:footnoteRef/>
+      </w:r>
+      <w:r>
+        <w:rPr>
+          <w:sz w:val="20"/>
+          <w:szCs w:val="20"/>
+          <w:rtl w:val="0"/>
+        </w:rPr>
+        <w:t xml:space="preserve"> </w:t>
+      </w:r>
+      <w:hyperlink r:id="rId6">
+        <w:r>
+          <w:rPr>
+            <w:rFonts w:ascii="Times New Roman" w:cs="Times New Roman" w:eastAsia="Times New Roman" w:hAnsi="Times New Roman"/>
+            <w:color w:val="1155cc"/>
+            <w:sz w:val="20"/>
+            <w:szCs w:val="20"/>
+            <w:highlight w:val="white"/>
+            <w:u w:val="single"/>
+            <w:rtl w:val="0"/>
+          </w:rPr>
+          <w:t xml:space="preserve">https://aplicacoes.mds.gov.br/sagirmps/portal-san/artigo.php?link=15&gt;. Acesso em: 26 Jun. 2022</w:t>
+        </w:r>
+      </w:hyperlink>
+      <w:r>
+        <w:rPr>
+          <w:rtl w:val="0"/>
+        </w:rPr>
+      </w:r>
+    </w:p>
+  </w:footnote>
+  <w:footnote w:id="7">
+    <w:p>
+      <w:pPr>
+        <w:spacing w:after="0" w:line="240" w:lineRule="auto"/>
+        <w:rPr>
+          <w:sz w:val="20"/>
+          <w:szCs w:val="20"/>
+        </w:rPr>
+      </w:pPr>
+      <w:r>
+        <w:rPr>
+          <w:rStyle w:val="FootnoteReference"/>
+          <w:vertAlign w:val="superscript"/>
+        </w:rPr>
+        <w:footnoteRef/>
+      </w:r>
+      <w:r>
+        <w:rPr>
+          <w:rtl w:val="0"/>
+        </w:rPr>
+        <w:t xml:space="preserve"> </w:t>
+      </w:r>
+      <w:hyperlink r:id="rId7">
+        <w:r>
+          <w:rPr>
+            <w:color w:val="1155cc"/>
+            <w:sz w:val="20"/>
+            <w:szCs w:val="20"/>
+            <w:u w:val="single"/>
+            <w:rtl w:val="0"/>
+          </w:rPr>
+          <w:t xml:space="preserve">https://github.com/Marcos-Sobral/A-Inseguran-a-Alimentar-e-o-combate-a-fome-no-setor-rural.git</w:t>
+        </w:r>
+      </w:hyperlink>
       <w:r>
         <w:rPr>
           <w:rtl w:val="0"/>
@@ -5211,12 +4985,12 @@
           <wp:extent cx="2156400" cy="669600"/>
           <wp:effectExtent b="0" l="0" r="0" t="0"/>
           <wp:wrapSquare wrapText="bothSides" distB="0" distT="0" distL="114300" distR="0"/>
-          <wp:docPr id="10" name="image1.png"/>
+          <wp:docPr id="10" name="image2.png"/>
           <a:graphic>
             <a:graphicData uri="http://schemas.openxmlformats.org/drawingml/2006/picture">
               <pic:pic>
                 <pic:nvPicPr>
-                  <pic:cNvPr id="0" name="image1.png"/>
+                  <pic:cNvPr id="0" name="image2.png"/>
                   <pic:cNvPicPr preferRelativeResize="0"/>
                 </pic:nvPicPr>
                 <pic:blipFill>

--- a/A Insegurança Alimentar e o combate a fome no setor rural VFinal (2).docx
+++ b/A Insegurança Alimentar e o combate a fome no setor rural VFinal (2).docx
@@ -925,12 +925,12 @@
           <wp:inline distB="114300" distT="114300" distL="114300" distR="114300">
             <wp:extent cx="3706178" cy="3095625"/>
             <wp:effectExtent b="0" l="0" r="0" t="0"/>
-            <wp:docPr id="2" name="image1.png"/>
+            <wp:docPr id="2" name="image6.png"/>
             <a:graphic>
               <a:graphicData uri="http://schemas.openxmlformats.org/drawingml/2006/picture">
                 <pic:pic>
                   <pic:nvPicPr>
-                    <pic:cNvPr id="0" name="image1.png"/>
+                    <pic:cNvPr id="0" name="image6.png"/>
                     <pic:cNvPicPr preferRelativeResize="0"/>
                   </pic:nvPicPr>
                   <pic:blipFill>
@@ -1822,12 +1822,12 @@
           <wp:inline distB="114300" distT="114300" distL="114300" distR="114300">
             <wp:extent cx="5759775" cy="3035300"/>
             <wp:effectExtent b="0" l="0" r="0" t="0"/>
-            <wp:docPr id="9" name="image9.png"/>
+            <wp:docPr id="9" name="image8.png"/>
             <a:graphic>
               <a:graphicData uri="http://schemas.openxmlformats.org/drawingml/2006/picture">
                 <pic:pic>
                   <pic:nvPicPr>
-                    <pic:cNvPr id="0" name="image9.png"/>
+                    <pic:cNvPr id="0" name="image8.png"/>
                     <pic:cNvPicPr preferRelativeResize="0"/>
                   </pic:nvPicPr>
                   <pic:blipFill>
@@ -2062,12 +2062,12 @@
           <wp:inline distB="114300" distT="114300" distL="114300" distR="114300">
             <wp:extent cx="5759775" cy="3238500"/>
             <wp:effectExtent b="0" l="0" r="0" t="0"/>
-            <wp:docPr id="4" name="image3.png"/>
+            <wp:docPr id="5" name="image1.png"/>
             <a:graphic>
               <a:graphicData uri="http://schemas.openxmlformats.org/drawingml/2006/picture">
                 <pic:pic>
                   <pic:nvPicPr>
-                    <pic:cNvPr id="0" name="image3.png"/>
+                    <pic:cNvPr id="0" name="image1.png"/>
                     <pic:cNvPicPr preferRelativeResize="0"/>
                   </pic:nvPicPr>
                   <pic:blipFill>
@@ -2304,12 +2304,12 @@
           <wp:inline distB="114300" distT="114300" distL="114300" distR="114300">
             <wp:extent cx="5759775" cy="3251200"/>
             <wp:effectExtent b="0" l="0" r="0" t="0"/>
-            <wp:docPr id="3" name="image7.png"/>
+            <wp:docPr id="3" name="image4.png"/>
             <a:graphic>
               <a:graphicData uri="http://schemas.openxmlformats.org/drawingml/2006/picture">
                 <pic:pic>
                   <pic:nvPicPr>
-                    <pic:cNvPr id="0" name="image7.png"/>
+                    <pic:cNvPr id="0" name="image4.png"/>
                     <pic:cNvPicPr preferRelativeResize="0"/>
                   </pic:nvPicPr>
                   <pic:blipFill>
@@ -2527,12 +2527,12 @@
           <wp:inline distB="114300" distT="114300" distL="114300" distR="114300">
             <wp:extent cx="5759775" cy="3251200"/>
             <wp:effectExtent b="0" l="0" r="0" t="0"/>
-            <wp:docPr id="6" name="image8.png"/>
+            <wp:docPr id="7" name="image3.png"/>
             <a:graphic>
               <a:graphicData uri="http://schemas.openxmlformats.org/drawingml/2006/picture">
                 <pic:pic>
                   <pic:nvPicPr>
-                    <pic:cNvPr id="0" name="image8.png"/>
+                    <pic:cNvPr id="0" name="image3.png"/>
                     <pic:cNvPicPr preferRelativeResize="0"/>
                   </pic:nvPicPr>
                   <pic:blipFill>
@@ -2727,12 +2727,12 @@
           <wp:inline distB="114300" distT="114300" distL="114300" distR="114300">
             <wp:extent cx="5759775" cy="3200400"/>
             <wp:effectExtent b="0" l="0" r="0" t="0"/>
-            <wp:docPr id="5" name="image6.png"/>
+            <wp:docPr id="6" name="image2.png"/>
             <a:graphic>
               <a:graphicData uri="http://schemas.openxmlformats.org/drawingml/2006/picture">
                 <pic:pic>
                   <pic:nvPicPr>
-                    <pic:cNvPr id="0" name="image6.png"/>
+                    <pic:cNvPr id="0" name="image2.png"/>
                     <pic:cNvPicPr preferRelativeResize="0"/>
                   </pic:nvPicPr>
                   <pic:blipFill>
@@ -3070,15 +3070,15 @@
           <w:szCs w:val="24"/>
         </w:rPr>
         <w:drawing>
-          <wp:inline distB="0" distT="0" distL="0" distR="0">
-            <wp:extent cx="5760085" cy="3227070"/>
+          <wp:inline distB="19050" distT="19050" distL="19050" distR="19050">
+            <wp:extent cx="5759775" cy="3200400"/>
             <wp:effectExtent b="0" l="0" r="0" t="0"/>
-            <wp:docPr id="7" name="image4.png"/>
+            <wp:docPr id="4" name="image9.png"/>
             <a:graphic>
               <a:graphicData uri="http://schemas.openxmlformats.org/drawingml/2006/picture">
                 <pic:pic>
                   <pic:nvPicPr>
-                    <pic:cNvPr id="0" name="image4.png"/>
+                    <pic:cNvPr id="0" name="image9.png"/>
                     <pic:cNvPicPr preferRelativeResize="0"/>
                   </pic:nvPicPr>
                   <pic:blipFill>
@@ -3091,7 +3091,7 @@
                   <pic:spPr>
                     <a:xfrm>
                       <a:off x="0" y="0"/>
-                      <a:ext cx="5760085" cy="3227070"/>
+                      <a:ext cx="5759775" cy="3200400"/>
                     </a:xfrm>
                     <a:prstGeom prst="rect"/>
                     <a:ln/>
@@ -4985,12 +4985,12 @@
           <wp:extent cx="2156400" cy="669600"/>
           <wp:effectExtent b="0" l="0" r="0" t="0"/>
           <wp:wrapSquare wrapText="bothSides" distB="0" distT="0" distL="114300" distR="0"/>
-          <wp:docPr id="10" name="image2.png"/>
+          <wp:docPr id="10" name="image7.png"/>
           <a:graphic>
             <a:graphicData uri="http://schemas.openxmlformats.org/drawingml/2006/picture">
               <pic:pic>
                 <pic:nvPicPr>
-                  <pic:cNvPr id="0" name="image2.png"/>
+                  <pic:cNvPr id="0" name="image7.png"/>
                   <pic:cNvPicPr preferRelativeResize="0"/>
                 </pic:nvPicPr>
                 <pic:blipFill>

--- a/A Insegurança Alimentar e o combate a fome no setor rural VFinal (2).docx
+++ b/A Insegurança Alimentar e o combate a fome no setor rural VFinal (2).docx
@@ -925,12 +925,12 @@
           <wp:inline distB="114300" distT="114300" distL="114300" distR="114300">
             <wp:extent cx="3706178" cy="3095625"/>
             <wp:effectExtent b="0" l="0" r="0" t="0"/>
-            <wp:docPr id="2" name="image6.png"/>
+            <wp:docPr id="2" name="image7.png"/>
             <a:graphic>
               <a:graphicData uri="http://schemas.openxmlformats.org/drawingml/2006/picture">
                 <pic:pic>
                   <pic:nvPicPr>
-                    <pic:cNvPr id="0" name="image6.png"/>
+                    <pic:cNvPr id="0" name="image7.png"/>
                     <pic:cNvPicPr preferRelativeResize="0"/>
                   </pic:nvPicPr>
                   <pic:blipFill>
@@ -2304,12 +2304,12 @@
           <wp:inline distB="114300" distT="114300" distL="114300" distR="114300">
             <wp:extent cx="5759775" cy="3251200"/>
             <wp:effectExtent b="0" l="0" r="0" t="0"/>
-            <wp:docPr id="3" name="image4.png"/>
+            <wp:docPr id="3" name="image2.png"/>
             <a:graphic>
               <a:graphicData uri="http://schemas.openxmlformats.org/drawingml/2006/picture">
                 <pic:pic>
                   <pic:nvPicPr>
-                    <pic:cNvPr id="0" name="image4.png"/>
+                    <pic:cNvPr id="0" name="image2.png"/>
                     <pic:cNvPicPr preferRelativeResize="0"/>
                   </pic:nvPicPr>
                   <pic:blipFill>
@@ -2727,12 +2727,12 @@
           <wp:inline distB="114300" distT="114300" distL="114300" distR="114300">
             <wp:extent cx="5759775" cy="3200400"/>
             <wp:effectExtent b="0" l="0" r="0" t="0"/>
-            <wp:docPr id="6" name="image2.png"/>
+            <wp:docPr id="6" name="image5.png"/>
             <a:graphic>
               <a:graphicData uri="http://schemas.openxmlformats.org/drawingml/2006/picture">
                 <pic:pic>
                   <pic:nvPicPr>
-                    <pic:cNvPr id="0" name="image2.png"/>
+                    <pic:cNvPr id="0" name="image5.png"/>
                     <pic:cNvPicPr preferRelativeResize="0"/>
                   </pic:nvPicPr>
                   <pic:blipFill>
@@ -2822,7 +2822,7 @@
           <w:highlight w:val="white"/>
           <w:rtl w:val="0"/>
         </w:rPr>
-        <w:t xml:space="preserve">A Figura 5 é voltado para visão geral da situação dos núcleos familiares que moram na zona agreste, mas sendo baseada por estado, onde possui gráficos empilhados tendo “Os 5 estados que menos receberam o benefício (2018)", “Os 5 estados que mais receberam o benefício (2018)", “Número de Famílias no rural por UF e Nível de Vulnerabilidade”, além dos campos de filtragem estarem em um novo formato. Assim, como pode-se ver nos painéis anteriores os estados que possuía mais dificuldade tanto em educação, esgoto e água, foram aqueles que mais receberam o benefício, mostrando a eficiência do programa, contraponto “os estados que menos receberam o benefício (2018)”, Pernambuco (PE), Espírito Santo (ES), Sergipe (SE), Ceará (CE), Amazonas (AM). Levando em vista uma quantidade considerável em fragilidade alta, não se mostrou tão precária comparada aos outros que possuía números mais alarmantes, entretanto </w:t>
+        <w:t xml:space="preserve">A Figura 5 é voltado para visão geral da situação dos núcleos familiares que moram na zona agreste, mas sendo baseada por estado, onde possui gráficos empilhados tendo “Os 5 estados que menos receberam o benefício (2018)", “Os 5 estados que mais receberam o benefício (2018)", “Número de Famílias no rural por UF e Nível de Vulnerabilidade”, além dos campos de filtragem estarem em um novo formato. Assim, como pode-se ver nos painéis anteriores os estados que possuía mais dificuldade tanto em educação, esgoto e água, foram aqueles que mais receberam o benefício, mostrando a eficiência do programa, contraponto “os estados que menos receberam o benefício (2018)”, Pernambuco (PE), Espírito Santo (ES), Sergipe (SE), Ceará (CE), Amazonas (AM). Levando em vista uma quantidade considerável em fragilidade alta, não se mostrou tão precária comparada aos outros que possuíam números mais alarmantes, entretanto </w:t>
       </w:r>
       <w:r>
         <w:rPr>
@@ -2842,7 +2842,7 @@
           <w:highlight w:val="white"/>
           <w:rtl w:val="0"/>
         </w:rPr>
-        <w:t xml:space="preserve"> possui 5740 núcleos contudo somente 17 foram contemplados e 284 logo passaram a fazer parte em outros anos passados.</w:t>
+        <w:t xml:space="preserve"> possui 5740 núcleos familiares contudo somente 17 famílias foram contemplados e 284 famílias logo passaram a fazer parte em anos anteriores.</w:t>
       </w:r>
     </w:p>
     <w:p>
@@ -2907,12 +2907,12 @@
           <wp:inline distB="114300" distT="114300" distL="114300" distR="114300">
             <wp:extent cx="5762625" cy="3029903"/>
             <wp:effectExtent b="0" l="0" r="0" t="0"/>
-            <wp:docPr id="8" name="image5.png"/>
+            <wp:docPr id="8" name="image4.png"/>
             <a:graphic>
               <a:graphicData uri="http://schemas.openxmlformats.org/drawingml/2006/picture">
                 <pic:pic>
                   <pic:nvPicPr>
-                    <pic:cNvPr id="0" name="image5.png"/>
+                    <pic:cNvPr id="0" name="image4.png"/>
                     <pic:cNvPicPr preferRelativeResize="0"/>
                   </pic:nvPicPr>
                   <pic:blipFill>
@@ -3011,7 +3011,7 @@
           <w:highlight w:val="white"/>
           <w:rtl w:val="0"/>
         </w:rPr>
-        <w:t xml:space="preserve"> explora os municípios tendo em vista que o índice de vulnerabilidade é sempre acompanhado apresentando de fato se é uma região mais necessitada ou nem tanto, mas é possível notar que a cidade de Wagner tem 693 famílias na zona agreste, onde ao todo tem 115 beneficiados e estando em nível de alta vulnerabilidade que é comum casos de extrema pobreza em situações como essa. O gráfico no lado direito denominado “Os 5 municípios que mais receberam o benefício (2018)”, onde a cidade em destaque estando em nível alta foi Abaetetuba - PA com 17,343 núcleos familiares no total, ocorreu de apenas 653 serem selecionados no ano tendo acumulado 1596 usufruidor em anos anteriores. Todavia, “os municípios que menos receberam o benefício (2018)” tiveram diversos pela problemática que unicamente em uma cidade somente 1 família se tornou contemplada, tal forma em Bom Jesus - SC, possuindo 177 ao todo tornando-se parte do fomento rural em 2018 somente 1 com 10 acumulados.</w:t>
+        <w:t xml:space="preserve"> explora os municípios tendo em vista que o índice de vulnerabilidade é sempre acompanhado apresentando se é uma região mais necessitada ou nem tanto, mas é possível notar que a cidade de Wagner tem 693 famílias na zona agreste, onde ao todo tem 115 beneficiados e estando em nível de alta vulnerabilidade que é comum casos de extrema pobreza em situações como essa. O gráfico no lado direito denominado “Os 5 municípios que mais receberam o benefício (2018)”, onde a cidade em destaque estando em nível alta foi Abaetetuba - PA com 17,343 núcleos familiares no total, ocorreu de apenas 653 serem selecionados no ano tendo acumulado 1596 usufruidor em anos anteriores em vista que 84,22% possuir uma renda familiar mensal de até R$ 170,00. Todavia, “os municípios que menos receberam o benefício (2018)” tiveram diversos pela problemática que unicamente em uma cidade somente 1 família se tornou contemplada, tal forma em Bom Jesus - SC, possuindo 177 ao todo tornando-se parte do fomento rural em 2018 somente 1 com 10 acumulados, sendo 46,01% possuem uma renda familiar mensal de até R$ 170,00..</w:t>
       </w:r>
     </w:p>
     <w:p>
@@ -3073,12 +3073,12 @@
           <wp:inline distB="19050" distT="19050" distL="19050" distR="19050">
             <wp:extent cx="5759775" cy="3200400"/>
             <wp:effectExtent b="0" l="0" r="0" t="0"/>
-            <wp:docPr id="4" name="image9.png"/>
+            <wp:docPr id="4" name="image6.png"/>
             <a:graphic>
               <a:graphicData uri="http://schemas.openxmlformats.org/drawingml/2006/picture">
                 <pic:pic>
                   <pic:nvPicPr>
-                    <pic:cNvPr id="0" name="image9.png"/>
+                    <pic:cNvPr id="0" name="image6.png"/>
                     <pic:cNvPicPr preferRelativeResize="0"/>
                   </pic:nvPicPr>
                   <pic:blipFill>
@@ -4985,12 +4985,12 @@
           <wp:extent cx="2156400" cy="669600"/>
           <wp:effectExtent b="0" l="0" r="0" t="0"/>
           <wp:wrapSquare wrapText="bothSides" distB="0" distT="0" distL="114300" distR="0"/>
-          <wp:docPr id="10" name="image7.png"/>
+          <wp:docPr id="10" name="image9.png"/>
           <a:graphic>
             <a:graphicData uri="http://schemas.openxmlformats.org/drawingml/2006/picture">
               <pic:pic>
                 <pic:nvPicPr>
-                  <pic:cNvPr id="0" name="image7.png"/>
+                  <pic:cNvPr id="0" name="image9.png"/>
                   <pic:cNvPicPr preferRelativeResize="0"/>
                 </pic:nvPicPr>
                 <pic:blipFill>
